--- a/SENG4911/report/4911_report_final.docx
+++ b/SENG4911/report/4911_report_final.docx
@@ -145,7 +145,7 @@
           <w:lang w:val="en-AU" w:eastAsia="en-AU"/>
         </w:rPr>
         <w:drawing>
-          <wp:inline distT="0" distB="0" distL="0" distR="0" wp14:anchorId="0CE24D24" wp14:editId="60B619DF">
+          <wp:inline distT="0" distB="0" distL="0" distR="0" wp14:anchorId="224E2510" wp14:editId="2AF088F1">
             <wp:extent cx="929640" cy="929640"/>
             <wp:effectExtent l="0" t="0" r="3810" b="3810"/>
             <wp:docPr id="7" name="Picture 7"/>
@@ -785,31 +785,17 @@
         </w:rPr>
         <w:t xml:space="preserve"> – all within a mobile application: the </w:t>
       </w:r>
-      <w:proofErr w:type="gramStart"/>
-      <w:r>
-        <w:rPr>
-          <w:lang w:val="en-AU"/>
-        </w:rPr>
-        <w:t>‘StressTester’</w:t>
-      </w:r>
-      <w:r>
-        <w:rPr>
-          <w:lang w:val="en-AU"/>
-        </w:rPr>
-        <w:t xml:space="preserve"> </w:t>
-      </w:r>
-      <w:r>
-        <w:rPr>
-          <w:lang w:val="en-AU"/>
-        </w:rPr>
-        <w:t>.</w:t>
-      </w:r>
-      <w:proofErr w:type="gramEnd"/>
-      <w:r>
-        <w:rPr>
-          <w:lang w:val="en-AU"/>
-        </w:rPr>
-        <w:t xml:space="preserve"> The overall accuracy was </w:t>
+      <w:r>
+        <w:rPr>
+          <w:lang w:val="en-AU"/>
+        </w:rPr>
+        <w:t xml:space="preserve">‘StressTester’. </w:t>
+      </w:r>
+      <w:r>
+        <w:rPr>
+          <w:lang w:val="en-AU"/>
+        </w:rPr>
+        <w:t xml:space="preserve">The overall accuracy was </w:t>
       </w:r>
       <w:r>
         <w:rPr>
@@ -4068,14 +4054,14 @@
         </w:rPr>
         <w:fldChar w:fldCharType="separate"/>
       </w:r>
-      <w:hyperlink w:anchor="_Toc402278365" w:history="1">
+      <w:hyperlink w:anchor="_Toc402301999" w:history="1">
         <w:r>
           <w:rPr>
             <w:rStyle w:val="Hyperlink"/>
             <w:noProof/>
             <w:lang w:val="en-AU"/>
           </w:rPr>
-          <w:t>Figure 1 – Improvement in accuracy over a 60-day period due to machine learning</w:t>
+          <w:t>Figure 1 – Improvement in accuracy over a 60-day period due to machine learning (LiKamWa, et al., 2013)</w:t>
         </w:r>
         <w:r>
           <w:rPr>
@@ -4096,7 +4082,7 @@
             <w:noProof/>
             <w:webHidden/>
           </w:rPr>
-          <w:instrText xml:space="preserve"> PAGEREF _Toc402278365 \h </w:instrText>
+          <w:instrText xml:space="preserve"> PAGEREF _Toc402301999 \h </w:instrText>
         </w:r>
         <w:r>
           <w:rPr>
@@ -4140,14 +4126,14 @@
           <w:lang w:val="en-AU" w:eastAsia="en-AU"/>
         </w:rPr>
       </w:pPr>
-      <w:hyperlink w:anchor="_Toc402278366" w:history="1">
+      <w:hyperlink w:anchor="_Toc402302000" w:history="1">
         <w:r>
           <w:rPr>
             <w:rStyle w:val="Hyperlink"/>
             <w:noProof/>
             <w:lang w:val="en-AU"/>
           </w:rPr>
-          <w:t>Figure 2 – Varying accuracies dependent on level of supervision in StressSense</w:t>
+          <w:t>Figure 2 – Varying accuracies dependent on level of supervision in StressSense (Lu, et al., 2012)</w:t>
         </w:r>
         <w:r>
           <w:rPr>
@@ -4168,7 +4154,7 @@
             <w:noProof/>
             <w:webHidden/>
           </w:rPr>
-          <w:instrText xml:space="preserve"> PAGEREF _Toc402278366 \h </w:instrText>
+          <w:instrText xml:space="preserve"> PAGEREF _Toc402302000 \h </w:instrText>
         </w:r>
         <w:r>
           <w:rPr>
@@ -4212,7 +4198,7 @@
           <w:lang w:val="en-AU" w:eastAsia="en-AU"/>
         </w:rPr>
       </w:pPr>
-      <w:hyperlink w:anchor="_Toc402278367" w:history="1">
+      <w:hyperlink w:anchor="_Toc402302001" w:history="1">
         <w:r>
           <w:rPr>
             <w:rStyle w:val="Hyperlink"/>
@@ -4239,7 +4225,7 @@
             <w:noProof/>
             <w:webHidden/>
           </w:rPr>
-          <w:instrText xml:space="preserve"> PAGEREF _Toc402278367 \h </w:instrText>
+          <w:instrText xml:space="preserve"> PAGEREF _Toc402302001 \h </w:instrText>
         </w:r>
         <w:r>
           <w:rPr>
@@ -4283,7 +4269,7 @@
           <w:lang w:val="en-AU" w:eastAsia="en-AU"/>
         </w:rPr>
       </w:pPr>
-      <w:hyperlink w:anchor="_Toc402278368" w:history="1">
+      <w:hyperlink w:anchor="_Toc402302002" w:history="1">
         <w:r>
           <w:rPr>
             <w:rStyle w:val="Hyperlink"/>
@@ -4311,7 +4297,7 @@
             <w:noProof/>
             <w:webHidden/>
           </w:rPr>
-          <w:instrText xml:space="preserve"> PAGEREF _Toc402278368 \h </w:instrText>
+          <w:instrText xml:space="preserve"> PAGEREF _Toc402302002 \h </w:instrText>
         </w:r>
         <w:r>
           <w:rPr>
@@ -4355,7 +4341,7 @@
           <w:lang w:val="en-AU" w:eastAsia="en-AU"/>
         </w:rPr>
       </w:pPr>
-      <w:hyperlink w:anchor="_Toc402278369" w:history="1">
+      <w:hyperlink w:anchor="_Toc402302003" w:history="1">
         <w:r>
           <w:rPr>
             <w:rStyle w:val="Hyperlink"/>
@@ -4383,7 +4369,7 @@
             <w:noProof/>
             <w:webHidden/>
           </w:rPr>
-          <w:instrText xml:space="preserve"> PAGEREF _Toc402278369 \h </w:instrText>
+          <w:instrText xml:space="preserve"> PAGEREF _Toc402302003 \h </w:instrText>
         </w:r>
         <w:r>
           <w:rPr>
@@ -4427,7 +4413,7 @@
           <w:lang w:val="en-AU" w:eastAsia="en-AU"/>
         </w:rPr>
       </w:pPr>
-      <w:hyperlink w:anchor="_Toc402278370" w:history="1">
+      <w:hyperlink w:anchor="_Toc402302004" w:history="1">
         <w:r>
           <w:rPr>
             <w:rStyle w:val="Hyperlink"/>
@@ -4454,7 +4440,7 @@
             <w:noProof/>
             <w:webHidden/>
           </w:rPr>
-          <w:instrText xml:space="preserve"> PAGEREF _Toc402278370 \h </w:instrText>
+          <w:instrText xml:space="preserve"> PAGEREF _Toc402302004 \h </w:instrText>
         </w:r>
         <w:r>
           <w:rPr>
@@ -4498,7 +4484,7 @@
           <w:lang w:val="en-AU" w:eastAsia="en-AU"/>
         </w:rPr>
       </w:pPr>
-      <w:hyperlink w:anchor="_Toc402278371" w:history="1">
+      <w:hyperlink w:anchor="_Toc402302005" w:history="1">
         <w:r>
           <w:rPr>
             <w:rStyle w:val="Hyperlink"/>
@@ -4543,7 +4529,7 @@
             <w:noProof/>
             <w:webHidden/>
           </w:rPr>
-          <w:instrText xml:space="preserve"> PAGEREF _Toc402278371 \h </w:instrText>
+          <w:instrText xml:space="preserve"> PAGEREF _Toc402302005 \h </w:instrText>
         </w:r>
         <w:r>
           <w:rPr>
@@ -4587,7 +4573,7 @@
           <w:lang w:val="en-AU" w:eastAsia="en-AU"/>
         </w:rPr>
       </w:pPr>
-      <w:hyperlink w:anchor="_Toc402278372" w:history="1">
+      <w:hyperlink w:anchor="_Toc402302006" w:history="1">
         <w:r>
           <w:rPr>
             <w:rStyle w:val="Hyperlink"/>
@@ -4614,7 +4600,7 @@
             <w:noProof/>
             <w:webHidden/>
           </w:rPr>
-          <w:instrText xml:space="preserve"> PAGEREF _Toc402278372 \h </w:instrText>
+          <w:instrText xml:space="preserve"> PAGEREF _Toc402302006 \h </w:instrText>
         </w:r>
         <w:r>
           <w:rPr>
@@ -4658,7 +4644,7 @@
           <w:lang w:val="en-AU" w:eastAsia="en-AU"/>
         </w:rPr>
       </w:pPr>
-      <w:hyperlink w:anchor="_Toc402278373" w:history="1">
+      <w:hyperlink w:anchor="_Toc402302007" w:history="1">
         <w:r>
           <w:rPr>
             <w:rStyle w:val="Hyperlink"/>
@@ -4685,7 +4671,7 @@
             <w:noProof/>
             <w:webHidden/>
           </w:rPr>
-          <w:instrText xml:space="preserve"> PAGEREF _Toc402278373 \h </w:instrText>
+          <w:instrText xml:space="preserve"> PAGEREF _Toc402302007 \h </w:instrText>
         </w:r>
         <w:r>
           <w:rPr>
@@ -4729,7 +4715,7 @@
           <w:lang w:val="en-AU" w:eastAsia="en-AU"/>
         </w:rPr>
       </w:pPr>
-      <w:hyperlink w:anchor="_Toc402278374" w:history="1">
+      <w:hyperlink w:anchor="_Toc402302008" w:history="1">
         <w:r>
           <w:rPr>
             <w:rStyle w:val="Hyperlink"/>
@@ -4756,7 +4742,7 @@
             <w:noProof/>
             <w:webHidden/>
           </w:rPr>
-          <w:instrText xml:space="preserve"> PAGEREF _Toc402278374 \h </w:instrText>
+          <w:instrText xml:space="preserve"> PAGEREF _Toc402302008 \h </w:instrText>
         </w:r>
         <w:r>
           <w:rPr>
@@ -4856,7 +4842,7 @@
         </w:rPr>
         <w:fldChar w:fldCharType="separate"/>
       </w:r>
-      <w:hyperlink w:anchor="_Toc402278375" w:history="1">
+      <w:hyperlink w:anchor="_Toc402302009" w:history="1">
         <w:r>
           <w:rPr>
             <w:rStyle w:val="Hyperlink"/>
@@ -4884,7 +4870,7 @@
             <w:noProof/>
             <w:webHidden/>
           </w:rPr>
-          <w:instrText xml:space="preserve"> PAGEREF _Toc402278375 \h </w:instrText>
+          <w:instrText xml:space="preserve"> PAGEREF _Toc402302009 \h </w:instrText>
         </w:r>
         <w:r>
           <w:rPr>
@@ -4928,7 +4914,7 @@
           <w:lang w:val="en-AU" w:eastAsia="en-AU"/>
         </w:rPr>
       </w:pPr>
-      <w:hyperlink w:anchor="_Toc402278376" w:history="1">
+      <w:hyperlink w:anchor="_Toc402302010" w:history="1">
         <w:r>
           <w:rPr>
             <w:rStyle w:val="Hyperlink"/>
@@ -4956,7 +4942,7 @@
             <w:noProof/>
             <w:webHidden/>
           </w:rPr>
-          <w:instrText xml:space="preserve"> PAGEREF _Toc402278376 \h </w:instrText>
+          <w:instrText xml:space="preserve"> PAGEREF _Toc402302010 \h </w:instrText>
         </w:r>
         <w:r>
           <w:rPr>
@@ -5000,7 +4986,7 @@
           <w:lang w:val="en-AU" w:eastAsia="en-AU"/>
         </w:rPr>
       </w:pPr>
-      <w:hyperlink w:anchor="_Toc402278377" w:history="1">
+      <w:hyperlink w:anchor="_Toc402302011" w:history="1">
         <w:r>
           <w:rPr>
             <w:rStyle w:val="Hyperlink"/>
@@ -5027,7 +5013,7 @@
             <w:noProof/>
             <w:webHidden/>
           </w:rPr>
-          <w:instrText xml:space="preserve"> PAGEREF _Toc402278377 \h </w:instrText>
+          <w:instrText xml:space="preserve"> PAGEREF _Toc402302011 \h </w:instrText>
         </w:r>
         <w:r>
           <w:rPr>
@@ -5071,13 +5057,13 @@
           <w:lang w:val="en-AU" w:eastAsia="en-AU"/>
         </w:rPr>
       </w:pPr>
-      <w:hyperlink w:anchor="_Toc402278378" w:history="1">
+      <w:hyperlink w:anchor="_Toc402302012" w:history="1">
         <w:r>
           <w:rPr>
             <w:rStyle w:val="Hyperlink"/>
             <w:noProof/>
           </w:rPr>
-          <w:t>Table 4 – Results from the 'StressTestor' application</w:t>
+          <w:t>Table 4 – Results from the 'StressTester' application</w:t>
         </w:r>
         <w:r>
           <w:rPr>
@@ -5098,7 +5084,7 @@
             <w:noProof/>
             <w:webHidden/>
           </w:rPr>
-          <w:instrText xml:space="preserve"> PAGEREF _Toc402278378 \h </w:instrText>
+          <w:instrText xml:space="preserve"> PAGEREF _Toc402302012 \h </w:instrText>
         </w:r>
         <w:r>
           <w:rPr>
@@ -5166,6 +5152,8 @@
           <w:docGrid w:linePitch="360" w:charSpace="-2049"/>
         </w:sectPr>
       </w:pPr>
+      <w:bookmarkStart w:id="37" w:name="_GoBack"/>
+      <w:bookmarkEnd w:id="37"/>
     </w:p>
     <w:p>
       <w:pPr>
@@ -5174,8 +5162,8 @@
           <w:lang w:val="en-AU"/>
         </w:rPr>
       </w:pPr>
-      <w:bookmarkStart w:id="37" w:name="_Toc401239240"/>
-      <w:bookmarkStart w:id="38" w:name="_Toc402278325"/>
+      <w:bookmarkStart w:id="38" w:name="_Toc401239240"/>
+      <w:bookmarkStart w:id="39" w:name="_Toc402278325"/>
       <w:r>
         <w:rPr>
           <w:sz w:val="28"/>
@@ -5196,8 +5184,8 @@
         </w:rPr>
         <w:t>Introduction</w:t>
       </w:r>
-      <w:bookmarkEnd w:id="37"/>
       <w:bookmarkEnd w:id="38"/>
+      <w:bookmarkEnd w:id="39"/>
     </w:p>
     <w:p>
       <w:pPr>
@@ -5300,7 +5288,7 @@
         <w:rPr>
           <w:lang w:val="en-AU"/>
         </w:rPr>
-        <w:t xml:space="preserve">Humanity’s problems can always be related to stress. If any one person is stressed, they experience “stress responses” – that is, they are feeling a consequence of some form of burden that has been placed upon them physically or mentally. Stress is inevitable in a person’s life, and the amount that people experience can only be minimized through the choices we make – simply because they do not enjoy the stresses that result from risky decisions as an example. </w:t>
+        <w:t xml:space="preserve">Humanity’s problems can always be related to stress. If any one person is stressed, they experience “stress responses” – that is, they are feeling a consequence of some form of burden that has been placed upon them physically or mentally. Stress is inevitable in a person’s life, and the amount that people experience can only be minimized through the choices we make. </w:t>
       </w:r>
     </w:p>
     <w:p>
@@ -5518,7 +5506,7 @@
         <w:rPr>
           <w:lang w:val="en-AU"/>
         </w:rPr>
-        <w:t xml:space="preserve">solutions. Lots of current implementations use interesting concepts regarding the various signals that were detected, the collection of data from a variety of instruments, and the processing of the </w:t>
+        <w:t xml:space="preserve">solutions. Lots of current implementations use interesting concepts regarding the various signals that were detected, the collection of data from a variety of instruments, and the processing of </w:t>
       </w:r>
       <w:r>
         <w:rPr>
@@ -5526,19 +5514,23 @@
         </w:rPr>
         <w:t xml:space="preserve">physiological and physical </w:t>
       </w:r>
-      <w:proofErr w:type="gramStart"/>
-      <w:r>
-        <w:rPr>
-          <w:lang w:val="en-AU"/>
-        </w:rPr>
-        <w:t>data using</w:t>
-      </w:r>
-      <w:proofErr w:type="gramEnd"/>
-      <w:r>
-        <w:rPr>
-          <w:lang w:val="en-AU"/>
-        </w:rPr>
-        <w:t xml:space="preserve"> interesting algorithms</w:t>
+      <w:r>
+        <w:rPr>
+          <w:lang w:val="en-AU"/>
+        </w:rPr>
+        <w:t>data</w:t>
+      </w:r>
+      <w:r>
+        <w:rPr>
+          <w:lang w:val="en-AU"/>
+        </w:rPr>
+        <w:t>,</w:t>
+      </w:r>
+      <w:r>
+        <w:rPr>
+          <w:lang w:val="en-AU"/>
+        </w:rPr>
+        <w:t xml:space="preserve"> using interesting algorithms</w:t>
       </w:r>
       <w:r>
         <w:rPr>
@@ -5878,8 +5870,8 @@
           <w:lang w:val="en-AU"/>
         </w:rPr>
       </w:pPr>
-      <w:bookmarkStart w:id="39" w:name="_Toc401239241"/>
-      <w:bookmarkStart w:id="40" w:name="_Toc402278326"/>
+      <w:bookmarkStart w:id="40" w:name="_Toc401239241"/>
+      <w:bookmarkStart w:id="41" w:name="_Toc402278326"/>
       <w:r>
         <w:rPr>
           <w:lang w:val="en-AU"/>
@@ -5893,15 +5885,15 @@
         </w:rPr>
         <w:t>Background</w:t>
       </w:r>
-      <w:bookmarkEnd w:id="39"/>
       <w:bookmarkEnd w:id="40"/>
+      <w:bookmarkEnd w:id="41"/>
     </w:p>
     <w:p>
       <w:pPr>
         <w:pStyle w:val="Heading2"/>
       </w:pPr>
-      <w:bookmarkStart w:id="41" w:name="_Toc401239243"/>
-      <w:bookmarkStart w:id="42" w:name="_Toc402278327"/>
+      <w:bookmarkStart w:id="42" w:name="_Toc401239243"/>
+      <w:bookmarkStart w:id="43" w:name="_Toc402278327"/>
       <w:r>
         <w:t>2.</w:t>
       </w:r>
@@ -5914,8 +5906,8 @@
       <w:r>
         <w:t>Literature Review</w:t>
       </w:r>
-      <w:bookmarkEnd w:id="41"/>
       <w:bookmarkEnd w:id="42"/>
+      <w:bookmarkEnd w:id="43"/>
     </w:p>
     <w:p>
       <w:pPr>
@@ -6211,7 +6203,7 @@
       <w:pPr>
         <w:pStyle w:val="Heading3"/>
       </w:pPr>
-      <w:bookmarkStart w:id="43" w:name="_Toc402278328"/>
+      <w:bookmarkStart w:id="44" w:name="_Toc402278328"/>
       <w:r>
         <w:t>2.</w:t>
       </w:r>
@@ -6224,19 +6216,43 @@
       <w:r>
         <w:t>Mobile-application solutions, and data collection methods</w:t>
       </w:r>
-      <w:bookmarkEnd w:id="43"/>
-    </w:p>
-    <w:p>
-      <w:pPr>
-        <w:rPr>
-          <w:lang w:val="en-AU"/>
-        </w:rPr>
-      </w:pPr>
-      <w:r>
-        <w:rPr>
-          <w:lang w:val="en-AU"/>
-        </w:rPr>
-        <w:t xml:space="preserve">Measuring hypertension (high blood pressure) is an extremely important for stress management </w:t>
+      <w:bookmarkEnd w:id="44"/>
+    </w:p>
+    <w:p>
+      <w:pPr>
+        <w:rPr>
+          <w:lang w:val="en-AU"/>
+        </w:rPr>
+      </w:pPr>
+      <w:r>
+        <w:rPr>
+          <w:lang w:val="en-AU"/>
+        </w:rPr>
+        <w:t>Measuring hyperte</w:t>
+      </w:r>
+      <w:r>
+        <w:rPr>
+          <w:lang w:val="en-AU"/>
+        </w:rPr>
+        <w:t xml:space="preserve">nsion (high blood pressure) is </w:t>
+      </w:r>
+      <w:r>
+        <w:rPr>
+          <w:lang w:val="en-AU"/>
+        </w:rPr>
+        <w:t xml:space="preserve">extremely important for stress </w:t>
+      </w:r>
+      <w:r>
+        <w:rPr>
+          <w:lang w:val="en-AU"/>
+        </w:rPr>
+        <w:t>detection</w:t>
+      </w:r>
+      <w:r>
+        <w:rPr>
+          <w:lang w:val="en-AU"/>
+        </w:rPr>
+        <w:t xml:space="preserve"> </w:t>
       </w:r>
       <w:sdt>
         <w:sdtPr>
@@ -6350,7 +6366,13 @@
         <w:rPr>
           <w:lang w:val="en-AU"/>
         </w:rPr>
-        <w:t>he mobile phone for direct methods of input – rather it takes care of everything else.</w:t>
+        <w:t>he mobile phone for direct methods of input</w:t>
+      </w:r>
+      <w:r>
+        <w:rPr>
+          <w:lang w:val="en-AU"/>
+        </w:rPr>
+        <w:t>.</w:t>
       </w:r>
     </w:p>
     <w:p>
@@ -6667,13 +6689,6 @@
               <w:noProof/>
               <w:lang w:val="en-AU"/>
             </w:rPr>
-            <w:t xml:space="preserve"> </w:t>
-          </w:r>
-          <w:r>
-            <w:rPr>
-              <w:noProof/>
-              <w:lang w:val="en-AU"/>
-            </w:rPr>
             <w:t>(Lee, et al., 2013)</w:t>
           </w:r>
           <w:r>
@@ -6917,13 +6932,6 @@
               <w:noProof/>
               <w:lang w:val="en-AU"/>
             </w:rPr>
-            <w:t xml:space="preserve"> </w:t>
-          </w:r>
-          <w:r>
-            <w:rPr>
-              <w:noProof/>
-              <w:lang w:val="en-AU"/>
-            </w:rPr>
             <w:t>(LiKamWa, et al., 2013)</w:t>
           </w:r>
           <w:r>
@@ -7832,7 +7840,6 @@
           </w:r>
         </w:sdtContent>
       </w:sdt>
-      <w:proofErr w:type="gramStart"/>
       <w:r>
         <w:rPr>
           <w:lang w:val="en-AU"/>
@@ -7843,14 +7850,7 @@
         <w:rPr>
           <w:lang w:val="en-AU"/>
         </w:rPr>
-        <w:t>s physiological data to respond to a dangerous, and very key, stress response.</w:t>
-      </w:r>
-      <w:proofErr w:type="gramEnd"/>
-      <w:r>
-        <w:rPr>
-          <w:lang w:val="en-AU"/>
-        </w:rPr>
-        <w:t xml:space="preserve"> </w:t>
+        <w:t xml:space="preserve">s physiological data to respond to a dangerous, and very key, stress response. </w:t>
       </w:r>
       <w:sdt>
         <w:sdtPr>
@@ -7898,21 +7898,7 @@
         <w:rPr>
           <w:lang w:val="en-AU"/>
         </w:rPr>
-        <w:t xml:space="preserve"> </w:t>
-      </w:r>
-      <w:proofErr w:type="gramStart"/>
-      <w:r>
-        <w:rPr>
-          <w:lang w:val="en-AU"/>
-        </w:rPr>
-        <w:t>does</w:t>
-      </w:r>
-      <w:proofErr w:type="gramEnd"/>
-      <w:r>
-        <w:rPr>
-          <w:lang w:val="en-AU"/>
-        </w:rPr>
-        <w:t xml:space="preserve"> not utilise physiological reactions, yet still manages to detect stress through other interesting means. </w:t>
+        <w:t xml:space="preserve"> does not utilise physiological reactions, yet still manages to detect stress through other interesting means. </w:t>
       </w:r>
       <w:sdt>
         <w:sdtPr>
@@ -7960,21 +7946,7 @@
         <w:rPr>
           <w:lang w:val="en-AU"/>
         </w:rPr>
-        <w:t xml:space="preserve"> </w:t>
-      </w:r>
-      <w:proofErr w:type="gramStart"/>
-      <w:r>
-        <w:rPr>
-          <w:lang w:val="en-AU"/>
-        </w:rPr>
-        <w:t>is</w:t>
-      </w:r>
-      <w:proofErr w:type="gramEnd"/>
-      <w:r>
-        <w:rPr>
-          <w:lang w:val="en-AU"/>
-        </w:rPr>
-        <w:t xml:space="preserve"> very different, since it uses other technologies to collect useful data, analyse the data and produce results based off one parameter to scale what mood the person is in.</w:t>
+        <w:t xml:space="preserve"> is very different, since it uses other technologies to collect useful data, analyse the data and produce results based off one parameter to scale what mood the person is in.</w:t>
       </w:r>
     </w:p>
     <w:p>
@@ -8276,21 +8248,7 @@
         <w:rPr>
           <w:lang w:val="en-AU"/>
         </w:rPr>
-        <w:t xml:space="preserve"> </w:t>
-      </w:r>
-      <w:proofErr w:type="gramStart"/>
-      <w:r>
-        <w:rPr>
-          <w:lang w:val="en-AU"/>
-        </w:rPr>
-        <w:t>further</w:t>
-      </w:r>
-      <w:proofErr w:type="gramEnd"/>
-      <w:r>
-        <w:rPr>
-          <w:lang w:val="en-AU"/>
-        </w:rPr>
-        <w:t xml:space="preserve"> inspires the idea of collecting data using the phone’s hardware, which is, of course, a much more comfortable option for the user. It also results in the user being much less conscious of the analysis, since the phone sim</w:t>
+        <w:t xml:space="preserve"> further inspires the idea of collecting data using the phone’s hardware, which is, of course, a much more comfortable option for the user. It also results in the user being much less conscious of the analysis, since the phone sim</w:t>
       </w:r>
       <w:r>
         <w:rPr>
@@ -8555,21 +8513,7 @@
         <w:rPr>
           <w:lang w:val="en-AU"/>
         </w:rPr>
-        <w:t xml:space="preserve"> </w:t>
-      </w:r>
-      <w:proofErr w:type="gramStart"/>
-      <w:r>
-        <w:rPr>
-          <w:lang w:val="en-AU"/>
-        </w:rPr>
-        <w:t>also</w:t>
-      </w:r>
-      <w:proofErr w:type="gramEnd"/>
-      <w:r>
-        <w:rPr>
-          <w:lang w:val="en-AU"/>
-        </w:rPr>
-        <w:t xml:space="preserve"> detects skin temperature, which can be found using the phone’s thermometer. All these inbuilt hardware render the external hardware used by </w:t>
+        <w:t xml:space="preserve"> also detects skin temperature, which can be found using the phone’s thermometer. All these inbuilt hardware render the external hardware used by </w:t>
       </w:r>
       <w:sdt>
         <w:sdtPr>
@@ -8930,21 +8874,7 @@
         <w:rPr>
           <w:lang w:val="en-AU"/>
         </w:rPr>
-        <w:t xml:space="preserve"> </w:t>
-      </w:r>
-      <w:proofErr w:type="gramStart"/>
-      <w:r>
-        <w:rPr>
-          <w:lang w:val="en-AU"/>
-        </w:rPr>
-        <w:t>conveniently</w:t>
-      </w:r>
-      <w:proofErr w:type="gramEnd"/>
-      <w:r>
-        <w:rPr>
-          <w:lang w:val="en-AU"/>
-        </w:rPr>
-        <w:t xml:space="preserve"> places the hardware on the person’s chest. Whilst this is possible to achieve using internal hardware,</w:t>
+        <w:t xml:space="preserve"> conveniently places the hardware on the person’s chest. Whilst this is possible to achieve using internal hardware,</w:t>
       </w:r>
       <w:r>
         <w:rPr>
@@ -8998,21 +8928,7 @@
         <w:rPr>
           <w:lang w:val="en-AU"/>
         </w:rPr>
-        <w:t xml:space="preserve"> </w:t>
-      </w:r>
-      <w:proofErr w:type="gramStart"/>
-      <w:r>
-        <w:rPr>
-          <w:lang w:val="en-AU"/>
-        </w:rPr>
-        <w:t>only</w:t>
-      </w:r>
-      <w:proofErr w:type="gramEnd"/>
-      <w:r>
-        <w:rPr>
-          <w:lang w:val="en-AU"/>
-        </w:rPr>
-        <w:t xml:space="preserve"> </w:t>
+        <w:t xml:space="preserve"> only </w:t>
       </w:r>
       <w:r>
         <w:rPr>
@@ -9432,21 +9348,7 @@
         <w:rPr>
           <w:lang w:val="en-AU"/>
         </w:rPr>
-        <w:t xml:space="preserve"> </w:t>
-      </w:r>
-      <w:proofErr w:type="gramStart"/>
-      <w:r>
-        <w:rPr>
-          <w:lang w:val="en-AU"/>
-        </w:rPr>
-        <w:t>has</w:t>
-      </w:r>
-      <w:proofErr w:type="gramEnd"/>
-      <w:r>
-        <w:rPr>
-          <w:lang w:val="en-AU"/>
-        </w:rPr>
-        <w:t xml:space="preserve"> a contrasting aspect to its ability to cater for multiple users. It uses aspects of machine learning over a period of time to increase the acc</w:t>
+        <w:t xml:space="preserve"> has a contrasting aspect to its ability to cater for multiple users. It uses aspects of machine learning over a period of time to increase the acc</w:t>
       </w:r>
       <w:r>
         <w:rPr>
@@ -9649,7 +9551,7 @@
           <w:lang w:val="en-AU"/>
         </w:rPr>
       </w:pPr>
-      <w:bookmarkStart w:id="44" w:name="_Toc402278365"/>
+      <w:bookmarkStart w:id="45" w:name="_Toc402301999"/>
       <w:r>
         <w:rPr>
           <w:color w:val="auto"/>
@@ -9707,7 +9609,6 @@
         </w:rPr>
         <w:t xml:space="preserve"> Improvement in accuracy over a 60-day period due to machine learning</w:t>
       </w:r>
-      <w:bookmarkEnd w:id="44"/>
       <w:r>
         <w:rPr>
           <w:color w:val="auto"/>
@@ -9763,6 +9664,7 @@
           </w:r>
         </w:sdtContent>
       </w:sdt>
+      <w:bookmarkEnd w:id="45"/>
     </w:p>
     <w:p>
       <w:pPr>
@@ -9933,21 +9835,7 @@
         <w:rPr>
           <w:lang w:val="en-AU"/>
         </w:rPr>
-        <w:t xml:space="preserve"> </w:t>
-      </w:r>
-      <w:proofErr w:type="gramStart"/>
-      <w:r>
-        <w:rPr>
-          <w:lang w:val="en-AU"/>
-        </w:rPr>
-        <w:t>is</w:t>
-      </w:r>
-      <w:proofErr w:type="gramEnd"/>
-      <w:r>
-        <w:rPr>
-          <w:lang w:val="en-AU"/>
-        </w:rPr>
-        <w:t xml:space="preserve"> another </w:t>
+        <w:t xml:space="preserve"> is another </w:t>
       </w:r>
       <w:r>
         <w:rPr>
@@ -10295,21 +10183,7 @@
         <w:rPr>
           <w:lang w:val="en-AU"/>
         </w:rPr>
-        <w:t xml:space="preserve"> their model. Their “supervised adaptation” involves “a user explicitly contributes labelled data for adaptation” whereas the “unsupervised adaptation”, i.e. self-training, involves “leverages self-train technique by utilizing </w:t>
-      </w:r>
-      <w:proofErr w:type="spellStart"/>
-      <w:r>
-        <w:rPr>
-          <w:lang w:val="en-AU"/>
-        </w:rPr>
-        <w:t>unlabeled</w:t>
-      </w:r>
-      <w:proofErr w:type="spellEnd"/>
-      <w:r>
-        <w:rPr>
-          <w:lang w:val="en-AU"/>
-        </w:rPr>
-        <w:t xml:space="preserve"> data”</w:t>
+        <w:t xml:space="preserve"> their model. Their “supervised adaptation” involves “a user explicitly contributes labelled data for adaptation” whereas the “unsupervised adaptation”, i.e. self-training, involves “leverages self-train technique by utilizing unlabeled data”</w:t>
       </w:r>
       <w:r>
         <w:rPr>
@@ -10599,7 +10473,7 @@
           <w:lang w:val="en-AU"/>
         </w:rPr>
       </w:pPr>
-      <w:bookmarkStart w:id="45" w:name="_Toc402278366"/>
+      <w:bookmarkStart w:id="46" w:name="_Toc402302000"/>
       <w:r>
         <w:rPr>
           <w:color w:val="auto"/>
@@ -10678,7 +10552,6 @@
         </w:rPr>
         <w:t xml:space="preserve"> on level of supervision in StressSense</w:t>
       </w:r>
-      <w:bookmarkEnd w:id="45"/>
       <w:sdt>
         <w:sdtPr>
           <w:rPr>
@@ -10735,6 +10608,7 @@
           </w:r>
         </w:sdtContent>
       </w:sdt>
+      <w:bookmarkEnd w:id="46"/>
     </w:p>
     <w:p>
       <w:pPr>
@@ -10899,7 +10773,7 @@
       <w:pPr>
         <w:pStyle w:val="Heading3"/>
       </w:pPr>
-      <w:bookmarkStart w:id="46" w:name="_Toc402278329"/>
+      <w:bookmarkStart w:id="47" w:name="_Toc402278329"/>
       <w:r>
         <w:t>2.</w:t>
       </w:r>
@@ -10912,7 +10786,7 @@
       <w:r>
         <w:t>, and data collection methods</w:t>
       </w:r>
-      <w:bookmarkEnd w:id="46"/>
+      <w:bookmarkEnd w:id="47"/>
     </w:p>
     <w:p>
       <w:pPr>
@@ -10951,11 +10825,101 @@
         </w:rPr>
         <w:t xml:space="preserve"> </w:t>
       </w:r>
-      <w:r>
-        <w:rPr>
-          <w:lang w:val="en-AU"/>
-        </w:rPr>
-        <w:t>[7] was not a mobile-phone based application, but still uses technology that mobile phones are currently able to use today. A camera is used to detect people’s “smiles”, and rate them on a scale according to the “Shore framework” [9] – a geometric algorithm that detects a smile, and its intensity, with a high degree of accuracy even from a distance [7]. The data is then processed and sent to a central server for collating and further processing.</w:t>
+      <w:sdt>
+        <w:sdtPr>
+          <w:rPr>
+            <w:lang w:val="en-AU"/>
+          </w:rPr>
+          <w:id w:val="-965355379"/>
+          <w:citation/>
+        </w:sdtPr>
+        <w:sdtContent>
+          <w:r>
+            <w:rPr>
+              <w:lang w:val="en-AU"/>
+            </w:rPr>
+            <w:fldChar w:fldCharType="begin"/>
+          </w:r>
+          <w:r>
+            <w:rPr>
+              <w:lang w:val="en-AU"/>
+            </w:rPr>
+            <w:instrText xml:space="preserve"> CITATION Her12 \l 3081 </w:instrText>
+          </w:r>
+          <w:r>
+            <w:rPr>
+              <w:lang w:val="en-AU"/>
+            </w:rPr>
+            <w:fldChar w:fldCharType="separate"/>
+          </w:r>
+          <w:r>
+            <w:rPr>
+              <w:noProof/>
+              <w:lang w:val="en-AU"/>
+            </w:rPr>
+            <w:t>(Hernandez, et al., 2012)</w:t>
+          </w:r>
+          <w:r>
+            <w:rPr>
+              <w:lang w:val="en-AU"/>
+            </w:rPr>
+            <w:fldChar w:fldCharType="end"/>
+          </w:r>
+        </w:sdtContent>
+      </w:sdt>
+      <w:r>
+        <w:rPr>
+          <w:lang w:val="en-AU"/>
+        </w:rPr>
+        <w:t xml:space="preserve"> was not a mobile-phone based application, but still uses technology that mobile phones are currently able to use today. A camera is used to detect people’s “smiles”, and rate them on a scale according to the “Shore framework” – a geometric algorithm that detects a smile, and its intensity, with a high degree of accuracy even from a distance </w:t>
+      </w:r>
+      <w:sdt>
+        <w:sdtPr>
+          <w:rPr>
+            <w:lang w:val="en-AU"/>
+          </w:rPr>
+          <w:id w:val="1947503311"/>
+          <w:citation/>
+        </w:sdtPr>
+        <w:sdtContent>
+          <w:r>
+            <w:rPr>
+              <w:lang w:val="en-AU"/>
+            </w:rPr>
+            <w:fldChar w:fldCharType="begin"/>
+          </w:r>
+          <w:r>
+            <w:rPr>
+              <w:lang w:val="en-AU"/>
+            </w:rPr>
+            <w:instrText xml:space="preserve"> CITATION Her12 \l 3081 </w:instrText>
+          </w:r>
+          <w:r>
+            <w:rPr>
+              <w:lang w:val="en-AU"/>
+            </w:rPr>
+            <w:fldChar w:fldCharType="separate"/>
+          </w:r>
+          <w:r>
+            <w:rPr>
+              <w:noProof/>
+              <w:lang w:val="en-AU"/>
+            </w:rPr>
+            <w:t>(Hernandez, et al., 2012)</w:t>
+          </w:r>
+          <w:r>
+            <w:rPr>
+              <w:lang w:val="en-AU"/>
+            </w:rPr>
+            <w:fldChar w:fldCharType="end"/>
+          </w:r>
+        </w:sdtContent>
+      </w:sdt>
+      <w:r>
+        <w:rPr>
+          <w:lang w:val="en-AU"/>
+        </w:rPr>
+        <w:t>. The data is then processed and sent to a central server for collating and further processing.</w:t>
       </w:r>
     </w:p>
     <w:p>
@@ -12065,11 +12029,11 @@
       <w:pPr>
         <w:pStyle w:val="Heading3"/>
       </w:pPr>
-      <w:bookmarkStart w:id="47" w:name="_Toc402278330"/>
+      <w:bookmarkStart w:id="48" w:name="_Toc402278330"/>
       <w:r>
         <w:t>2.1.3 Research regarding stress factors generally</w:t>
       </w:r>
-      <w:bookmarkEnd w:id="47"/>
+      <w:bookmarkEnd w:id="48"/>
     </w:p>
     <w:p>
       <w:pPr>
@@ -12373,8 +12337,8 @@
       <w:r>
         <w:br w:type="page"/>
       </w:r>
-      <w:bookmarkStart w:id="48" w:name="_Toc401239242"/>
-      <w:bookmarkStart w:id="49" w:name="_Toc402278331"/>
+      <w:bookmarkStart w:id="49" w:name="_Toc401239242"/>
+      <w:bookmarkStart w:id="50" w:name="_Toc402278331"/>
       <w:r>
         <w:lastRenderedPageBreak/>
         <w:t xml:space="preserve">2.2 Conclusions and </w:t>
@@ -12385,8 +12349,8 @@
       <w:r>
         <w:t>Aim</w:t>
       </w:r>
-      <w:bookmarkEnd w:id="48"/>
       <w:bookmarkEnd w:id="49"/>
+      <w:bookmarkEnd w:id="50"/>
     </w:p>
     <w:p>
       <w:pPr>
@@ -13174,7 +13138,7 @@
           <w:lang w:val="en-AU"/>
         </w:rPr>
       </w:pPr>
-      <w:bookmarkStart w:id="50" w:name="_Toc402278332"/>
+      <w:bookmarkStart w:id="51" w:name="_Toc402278332"/>
       <w:r>
         <w:rPr>
           <w:rStyle w:val="Heading1Char"/>
@@ -13190,7 +13154,7 @@
         </w:rPr>
         <w:t>. Own Work</w:t>
       </w:r>
-      <w:bookmarkEnd w:id="50"/>
+      <w:bookmarkEnd w:id="51"/>
     </w:p>
     <w:p>
       <w:pPr>
@@ -13227,21 +13191,21 @@
       <w:pPr>
         <w:pStyle w:val="Heading2"/>
       </w:pPr>
-      <w:bookmarkStart w:id="51" w:name="_Toc402278333"/>
+      <w:bookmarkStart w:id="52" w:name="_Toc402278333"/>
       <w:r>
         <w:t>3.1 Proposal</w:t>
       </w:r>
-      <w:bookmarkEnd w:id="51"/>
+      <w:bookmarkEnd w:id="52"/>
     </w:p>
     <w:p>
       <w:pPr>
         <w:pStyle w:val="Heading3"/>
       </w:pPr>
-      <w:bookmarkStart w:id="52" w:name="_Toc402278334"/>
+      <w:bookmarkStart w:id="53" w:name="_Toc402278334"/>
       <w:r>
         <w:t>3.1.1 Deductions</w:t>
       </w:r>
-      <w:bookmarkEnd w:id="52"/>
+      <w:bookmarkEnd w:id="53"/>
     </w:p>
     <w:p>
       <w:pPr>
@@ -13942,7 +13906,7 @@
           <w:color w:val="auto"/>
         </w:rPr>
       </w:pPr>
-      <w:bookmarkStart w:id="53" w:name="_Toc402278367"/>
+      <w:bookmarkStart w:id="54" w:name="_Toc402302001"/>
       <w:r>
         <w:rPr>
           <w:color w:val="auto"/>
@@ -13986,7 +13950,7 @@
         </w:rPr>
         <w:t xml:space="preserve"> – Planning until preliminary demonstration</w:t>
       </w:r>
-      <w:bookmarkEnd w:id="53"/>
+      <w:bookmarkEnd w:id="54"/>
     </w:p>
     <w:p>
       <w:pPr>
@@ -14057,7 +14021,7 @@
           <w:lang w:val="en-AU"/>
         </w:rPr>
       </w:pPr>
-      <w:bookmarkStart w:id="54" w:name="_Toc402278368"/>
+      <w:bookmarkStart w:id="55" w:name="_Toc402302002"/>
       <w:r>
         <w:rPr>
           <w:color w:val="auto"/>
@@ -14106,36 +14070,20 @@
           <w:color w:val="auto"/>
           <w:lang w:val="en-AU"/>
         </w:rPr>
-        <w:t xml:space="preserve"> – </w:t>
-      </w:r>
-      <w:proofErr w:type="gramStart"/>
-      <w:r>
-        <w:rPr>
-          <w:color w:val="auto"/>
-          <w:lang w:val="en-AU"/>
-        </w:rPr>
-        <w:t>GANTT</w:t>
-      </w:r>
-      <w:proofErr w:type="gramEnd"/>
-      <w:r>
-        <w:rPr>
-          <w:color w:val="auto"/>
-          <w:lang w:val="en-AU"/>
-        </w:rPr>
-        <w:t xml:space="preserve"> chart representation of plan</w:t>
-      </w:r>
-      <w:bookmarkEnd w:id="54"/>
+        <w:t xml:space="preserve"> – GANTT chart representation of plan</w:t>
+      </w:r>
+      <w:bookmarkEnd w:id="55"/>
     </w:p>
     <w:p>
       <w:pPr>
         <w:pStyle w:val="Heading3"/>
       </w:pPr>
-      <w:bookmarkStart w:id="55" w:name="_Toc402278335"/>
+      <w:bookmarkStart w:id="56" w:name="_Toc402278335"/>
       <w:r>
         <w:lastRenderedPageBreak/>
         <w:t>3.1.2 Breakdown</w:t>
       </w:r>
-      <w:bookmarkEnd w:id="55"/>
+      <w:bookmarkEnd w:id="56"/>
     </w:p>
     <w:p>
       <w:pPr>
@@ -14248,11 +14196,11 @@
       <w:pPr>
         <w:pStyle w:val="Heading3"/>
       </w:pPr>
-      <w:bookmarkStart w:id="56" w:name="_Toc402278336"/>
+      <w:bookmarkStart w:id="57" w:name="_Toc402278336"/>
       <w:r>
         <w:t>3.1.3 Changes to proposal</w:t>
       </w:r>
-      <w:bookmarkEnd w:id="56"/>
+      <w:bookmarkEnd w:id="57"/>
     </w:p>
     <w:p>
       <w:pPr>
@@ -14452,7 +14400,7 @@
       <w:pPr>
         <w:pStyle w:val="Heading2"/>
       </w:pPr>
-      <w:bookmarkStart w:id="57" w:name="_Toc402278337"/>
+      <w:bookmarkStart w:id="58" w:name="_Toc402278337"/>
       <w:r>
         <w:t>3</w:t>
       </w:r>
@@ -14471,13 +14419,13 @@
       <w:r>
         <w:t>Learning</w:t>
       </w:r>
-      <w:bookmarkEnd w:id="57"/>
+      <w:bookmarkEnd w:id="58"/>
     </w:p>
     <w:p>
       <w:pPr>
         <w:pStyle w:val="Heading3"/>
       </w:pPr>
-      <w:bookmarkStart w:id="58" w:name="_Toc402278338"/>
+      <w:bookmarkStart w:id="59" w:name="_Toc402278338"/>
       <w:r>
         <w:t>3</w:t>
       </w:r>
@@ -14490,7 +14438,7 @@
       <w:r>
         <w:t>.1 Android API</w:t>
       </w:r>
-      <w:bookmarkEnd w:id="58"/>
+      <w:bookmarkEnd w:id="59"/>
     </w:p>
     <w:p>
       <w:pPr>
@@ -14949,7 +14897,7 @@
           <w:lang w:val="en-AU"/>
         </w:rPr>
       </w:pPr>
-      <w:bookmarkStart w:id="59" w:name="_Toc402278375"/>
+      <w:bookmarkStart w:id="60" w:name="_Toc402302009"/>
       <w:r>
         <w:rPr>
           <w:color w:val="auto"/>
@@ -15055,7 +15003,7 @@
           </w:r>
         </w:sdtContent>
       </w:sdt>
-      <w:bookmarkEnd w:id="59"/>
+      <w:bookmarkEnd w:id="60"/>
     </w:p>
     <w:p>
       <w:pPr>
@@ -15079,21 +15027,7 @@
         <w:rPr>
           <w:lang w:val="en-AU"/>
         </w:rPr>
-        <w:t xml:space="preserve">the amount of water </w:t>
-      </w:r>
-      <w:proofErr w:type="spellStart"/>
-      <w:r>
-        <w:rPr>
-          <w:lang w:val="en-AU"/>
-        </w:rPr>
-        <w:t>vapor</w:t>
-      </w:r>
-      <w:proofErr w:type="spellEnd"/>
-      <w:r>
-        <w:rPr>
-          <w:lang w:val="en-AU"/>
-        </w:rPr>
-        <w:t xml:space="preserve"> in the air relative to what the air can hold.” </w:t>
+        <w:t xml:space="preserve">the amount of water vapor in the air relative to what the air can hold.” </w:t>
       </w:r>
       <w:sdt>
         <w:sdtPr>
@@ -15352,7 +15286,7 @@
           <w:lang w:val="en-AU"/>
         </w:rPr>
       </w:pPr>
-      <w:bookmarkStart w:id="60" w:name="_Toc402278376"/>
+      <w:bookmarkStart w:id="61" w:name="_Toc402302010"/>
       <w:r>
         <w:rPr>
           <w:color w:val="auto"/>
@@ -15458,7 +15392,7 @@
           </w:r>
         </w:sdtContent>
       </w:sdt>
-      <w:bookmarkEnd w:id="60"/>
+      <w:bookmarkEnd w:id="61"/>
     </w:p>
     <w:p>
       <w:pPr>
@@ -15709,14 +15643,14 @@
       <w:pPr>
         <w:pStyle w:val="Heading3"/>
       </w:pPr>
-      <w:bookmarkStart w:id="61" w:name="_Toc402278339"/>
+      <w:bookmarkStart w:id="62" w:name="_Toc402278339"/>
       <w:r>
         <w:t>3.</w:t>
       </w:r>
       <w:r>
         <w:t>1.2 Machine learning algorithms</w:t>
       </w:r>
-      <w:bookmarkEnd w:id="61"/>
+      <w:bookmarkEnd w:id="62"/>
     </w:p>
     <w:p>
       <w:pPr>
@@ -15803,7 +15737,7 @@
       <w:pPr>
         <w:pStyle w:val="Heading2"/>
       </w:pPr>
-      <w:bookmarkStart w:id="62" w:name="_Toc402278340"/>
+      <w:bookmarkStart w:id="63" w:name="_Toc402278340"/>
       <w:r>
         <w:lastRenderedPageBreak/>
         <w:t>3</w:t>
@@ -15817,13 +15751,13 @@
       <w:r>
         <w:t xml:space="preserve"> Process</w:t>
       </w:r>
-      <w:bookmarkEnd w:id="62"/>
+      <w:bookmarkEnd w:id="63"/>
     </w:p>
     <w:p>
       <w:pPr>
         <w:pStyle w:val="Heading3"/>
       </w:pPr>
-      <w:bookmarkStart w:id="63" w:name="_Toc402278341"/>
+      <w:bookmarkStart w:id="64" w:name="_Toc402278341"/>
       <w:r>
         <w:t>3</w:t>
       </w:r>
@@ -15836,7 +15770,7 @@
       <w:r>
         <w:t>.1 Data Gathering</w:t>
       </w:r>
-      <w:bookmarkEnd w:id="63"/>
+      <w:bookmarkEnd w:id="64"/>
     </w:p>
     <w:p>
       <w:pPr>
@@ -16121,21 +16055,12 @@
         </w:rPr>
         <w:t xml:space="preserve">$ </w:t>
       </w:r>
-      <w:proofErr w:type="gramStart"/>
       <w:r>
         <w:rPr>
           <w:rFonts w:ascii="Courier New" w:hAnsi="Courier New" w:cs="Courier New"/>
           <w:lang w:val="en-AU"/>
         </w:rPr>
-        <w:t>adb</w:t>
-      </w:r>
-      <w:proofErr w:type="gramEnd"/>
-      <w:r>
-        <w:rPr>
-          <w:rFonts w:ascii="Courier New" w:hAnsi="Courier New" w:cs="Courier New"/>
-          <w:lang w:val="en-AU"/>
-        </w:rPr>
-        <w:t xml:space="preserve"> –d logcat &gt; output.txt</w:t>
+        <w:t>adb –d logcat &gt; output.txt</w:t>
       </w:r>
       <w:r>
         <w:rPr>
@@ -16402,7 +16327,7 @@
       <w:pPr>
         <w:pStyle w:val="Heading3"/>
       </w:pPr>
-      <w:bookmarkStart w:id="64" w:name="_Toc402278342"/>
+      <w:bookmarkStart w:id="65" w:name="_Toc402278342"/>
       <w:r>
         <w:t>3</w:t>
       </w:r>
@@ -16415,7 +16340,7 @@
       <w:r>
         <w:t>.2 Manual Inferences</w:t>
       </w:r>
-      <w:bookmarkEnd w:id="64"/>
+      <w:bookmarkEnd w:id="65"/>
     </w:p>
     <w:p>
       <w:pPr>
@@ -17075,7 +17000,7 @@
           <w:lang w:val="en-AU"/>
         </w:rPr>
       </w:pPr>
-      <w:bookmarkStart w:id="65" w:name="_Toc402278377"/>
+      <w:bookmarkStart w:id="66" w:name="_Toc402302011"/>
       <w:r>
         <w:rPr>
           <w:color w:val="auto"/>
@@ -17140,14 +17065,14 @@
         </w:rPr>
         <w:footnoteReference w:id="7"/>
       </w:r>
-      <w:bookmarkEnd w:id="65"/>
+      <w:bookmarkEnd w:id="66"/>
     </w:p>
     <w:p/>
     <w:p>
       <w:pPr>
         <w:pStyle w:val="Heading3"/>
       </w:pPr>
-      <w:bookmarkStart w:id="66" w:name="_Toc402278343"/>
+      <w:bookmarkStart w:id="67" w:name="_Toc402278343"/>
       <w:r>
         <w:t>3</w:t>
       </w:r>
@@ -17169,7 +17094,7 @@
       <w:r>
         <w:t xml:space="preserve"> Construction</w:t>
       </w:r>
-      <w:bookmarkEnd w:id="66"/>
+      <w:bookmarkEnd w:id="67"/>
     </w:p>
     <w:p>
       <w:pPr>
@@ -17319,7 +17244,7 @@
       <w:pPr>
         <w:pStyle w:val="Heading2"/>
       </w:pPr>
-      <w:bookmarkStart w:id="67" w:name="_Toc402278344"/>
+      <w:bookmarkStart w:id="68" w:name="_Toc402278344"/>
       <w:r>
         <w:t>3</w:t>
       </w:r>
@@ -17332,7 +17257,7 @@
       <w:r>
         <w:t xml:space="preserve"> Implementation</w:t>
       </w:r>
-      <w:bookmarkEnd w:id="67"/>
+      <w:bookmarkEnd w:id="68"/>
     </w:p>
     <w:p>
       <w:pPr>
@@ -17405,16 +17330,11 @@
       <w:pPr>
         <w:pStyle w:val="Heading3"/>
       </w:pPr>
-      <w:bookmarkStart w:id="68" w:name="_Toc402278345"/>
-      <w:r>
-        <w:t xml:space="preserve">3.4.1 </w:t>
-      </w:r>
-      <w:proofErr w:type="gramStart"/>
-      <w:r>
-        <w:t>com.hari.se4911.stresstester</w:t>
-      </w:r>
-      <w:bookmarkEnd w:id="68"/>
-      <w:proofErr w:type="gramEnd"/>
+      <w:bookmarkStart w:id="69" w:name="_Toc402278345"/>
+      <w:r>
+        <w:t>3.4.1 com.hari.se4911.stresstester</w:t>
+      </w:r>
+      <w:bookmarkEnd w:id="69"/>
       <w:r>
         <w:t xml:space="preserve"> </w:t>
       </w:r>
@@ -17519,167 +17439,158 @@
         </w:rPr>
         <w:t xml:space="preserve"> and the final decision </w:t>
       </w:r>
-      <w:proofErr w:type="gramStart"/>
+      <w:r>
+        <w:rPr>
+          <w:lang w:val="en-AU"/>
+        </w:rPr>
+        <w:t>are</w:t>
+      </w:r>
+      <w:r>
+        <w:rPr>
+          <w:lang w:val="en-AU"/>
+        </w:rPr>
+        <w:t xml:space="preserve"> outputted to this Activity, where it gives the answer. However, the supervised learning element is implemented using a Dialog. This allows us the user to provide data about whether they are currently stressed. This is also record</w:t>
+      </w:r>
+      <w:r>
+        <w:rPr>
+          <w:lang w:val="en-AU"/>
+        </w:rPr>
+        <w:t>ed, and all information is added to the SVM, where it is re-analysed.</w:t>
+      </w:r>
+    </w:p>
+    <w:p>
+      <w:pPr>
+        <w:rPr>
+          <w:lang w:val="en-AU"/>
+        </w:rPr>
+      </w:pPr>
+      <w:r>
+        <w:rPr>
+          <w:lang w:val="en-AU"/>
+        </w:rPr>
+        <w:t>All summary data is displayed until the application is exited or another test is started</w:t>
+      </w:r>
+      <w:r>
+        <w:rPr>
+          <w:lang w:val="en-AU"/>
+        </w:rPr>
+        <w:t>.</w:t>
+      </w:r>
+    </w:p>
+    <w:p>
+      <w:pPr>
+        <w:pStyle w:val="Heading3"/>
+      </w:pPr>
+      <w:bookmarkStart w:id="70" w:name="_Toc402278346"/>
+      <w:r>
+        <w:t>3.4.2 com.hari.se4911.stresstester.recorders</w:t>
+      </w:r>
+      <w:bookmarkEnd w:id="70"/>
+    </w:p>
+    <w:p>
+      <w:pPr>
+        <w:rPr>
+          <w:lang w:val="en-AU"/>
+        </w:rPr>
+      </w:pPr>
+      <w:r>
+        <w:rPr>
+          <w:lang w:val="en-AU"/>
+        </w:rPr>
+        <w:t xml:space="preserve">We must implement our own SensorEventListeners. Firstly, this is done using the developed StressSensorEventListener object, an implementation of the SensorEventListener interface. This takes in </w:t>
+      </w:r>
+      <w:r>
+        <w:rPr>
+          <w:lang w:val="en-AU"/>
+        </w:rPr>
+        <w:t xml:space="preserve">two other SensorEventListener implementations, the </w:t>
+      </w:r>
+      <w:r>
+        <w:rPr>
+          <w:lang w:val="en-AU"/>
+        </w:rPr>
+        <w:t>HygrometerRecorder and AccelerometerRecorder (discussed below)</w:t>
+      </w:r>
+      <w:r>
+        <w:rPr>
+          <w:lang w:val="en-AU"/>
+        </w:rPr>
+        <w:t xml:space="preserve">. This listener, which is directly used by our MainActivity, </w:t>
+      </w:r>
+      <w:r>
+        <w:rPr>
+          <w:lang w:val="en-AU"/>
+        </w:rPr>
+        <w:t>delegates its information between the two accordingly.</w:t>
+      </w:r>
+    </w:p>
+    <w:p>
+      <w:pPr>
+        <w:rPr>
+          <w:lang w:val="en-AU"/>
+        </w:rPr>
+      </w:pPr>
+      <w:r>
+        <w:rPr>
+          <w:lang w:val="en-AU"/>
+        </w:rPr>
+        <w:t xml:space="preserve">The AccelerometerRecorder </w:t>
+      </w:r>
+      <w:r>
+        <w:rPr>
+          <w:lang w:val="en-AU"/>
+        </w:rPr>
+        <w:t>is used to detect changes in the accelerometer. In particular, we set up three ArrayLists that will continually ad</w:t>
+      </w:r>
+      <w:r>
+        <w:rPr>
+          <w:lang w:val="en-AU"/>
+        </w:rPr>
+        <w:t xml:space="preserve">d substantial changes in direction in the x, y or z direction. </w:t>
+      </w:r>
+      <w:r>
+        <w:rPr>
+          <w:lang w:val="en-AU"/>
+        </w:rPr>
+        <w:t>Every time</w:t>
+      </w:r>
+      <w:r>
+        <w:rPr>
+          <w:lang w:val="en-AU"/>
+        </w:rPr>
+        <w:t xml:space="preserve"> the sensor detects a change, the object will compare the current acceleration and the previous accelerat</w:t>
+      </w:r>
+      <w:r>
+        <w:rPr>
+          <w:lang w:val="en-AU"/>
+        </w:rPr>
+        <w:t>ion. If the change is beyond a magnitude of 2ms</w:t>
+      </w:r>
+      <w:r>
+        <w:rPr>
+          <w:vertAlign w:val="superscript"/>
+          <w:lang w:val="en-AU"/>
+        </w:rPr>
+        <w:t>-2</w:t>
+      </w:r>
+      <w:r>
+        <w:rPr>
+          <w:lang w:val="en-AU"/>
+        </w:rPr>
+        <w:t>, we consider this a large change in acceleration for it to be considered a physical “turn”.</w:t>
+      </w:r>
+      <w:r>
+        <w:rPr>
+          <w:lang w:val="en-AU"/>
+        </w:rPr>
+        <w:t xml:space="preserve"> Each of these turns </w:t>
+      </w:r>
       <w:r>
         <w:rPr>
           <w:lang w:val="en-AU"/>
         </w:rPr>
         <w:t>is</w:t>
       </w:r>
-      <w:proofErr w:type="gramEnd"/>
-      <w:r>
-        <w:rPr>
-          <w:lang w:val="en-AU"/>
-        </w:rPr>
-        <w:t xml:space="preserve"> outputted to this Activity, where it gives the answer. However, the supervised learning element is implemented using a Dialog. This allows us the user to provide data about whether they are currently stressed. This is also record</w:t>
-      </w:r>
-      <w:r>
-        <w:rPr>
-          <w:lang w:val="en-AU"/>
-        </w:rPr>
-        <w:t>ed, and all information is added to the SVM, where it is re-analysed.</w:t>
-      </w:r>
-    </w:p>
-    <w:p>
-      <w:pPr>
-        <w:rPr>
-          <w:lang w:val="en-AU"/>
-        </w:rPr>
-      </w:pPr>
-      <w:r>
-        <w:rPr>
-          <w:lang w:val="en-AU"/>
-        </w:rPr>
-        <w:t>All summary data is displayed until the application is exited or another test is started</w:t>
-      </w:r>
-      <w:r>
-        <w:rPr>
-          <w:lang w:val="en-AU"/>
-        </w:rPr>
-        <w:t>.</w:t>
-      </w:r>
-    </w:p>
-    <w:p>
-      <w:pPr>
-        <w:pStyle w:val="Heading3"/>
-      </w:pPr>
-      <w:bookmarkStart w:id="69" w:name="_Toc402278346"/>
-      <w:r>
-        <w:t xml:space="preserve">3.4.2 </w:t>
-      </w:r>
-      <w:proofErr w:type="gramStart"/>
-      <w:r>
-        <w:t>com.hari.se4911.stresstester.recorders</w:t>
-      </w:r>
-      <w:bookmarkEnd w:id="69"/>
-      <w:proofErr w:type="gramEnd"/>
-    </w:p>
-    <w:p>
-      <w:pPr>
-        <w:rPr>
-          <w:lang w:val="en-AU"/>
-        </w:rPr>
-      </w:pPr>
-      <w:r>
-        <w:rPr>
-          <w:lang w:val="en-AU"/>
-        </w:rPr>
-        <w:t xml:space="preserve">We must implement our own SensorEventListeners. Firstly, this is done using the developed StressSensorEventListener object, an implementation of the SensorEventListener interface. This takes in </w:t>
-      </w:r>
-      <w:r>
-        <w:rPr>
-          <w:lang w:val="en-AU"/>
-        </w:rPr>
-        <w:t xml:space="preserve">two other SensorEventListener implementations, the </w:t>
-      </w:r>
-      <w:r>
-        <w:rPr>
-          <w:lang w:val="en-AU"/>
-        </w:rPr>
-        <w:t>HygrometerRecorder and AccelerometerRecorder (discussed below)</w:t>
-      </w:r>
-      <w:r>
-        <w:rPr>
-          <w:lang w:val="en-AU"/>
-        </w:rPr>
-        <w:t xml:space="preserve">. This listener, which is directly used by our MainActivity, </w:t>
-      </w:r>
-      <w:r>
-        <w:rPr>
-          <w:lang w:val="en-AU"/>
-        </w:rPr>
-        <w:t>delegates its information between the two accordingly.</w:t>
-      </w:r>
-    </w:p>
-    <w:p>
-      <w:pPr>
-        <w:rPr>
-          <w:lang w:val="en-AU"/>
-        </w:rPr>
-      </w:pPr>
-      <w:r>
-        <w:rPr>
-          <w:lang w:val="en-AU"/>
-        </w:rPr>
-        <w:t xml:space="preserve">The AccelerometerRecorder </w:t>
-      </w:r>
-      <w:r>
-        <w:rPr>
-          <w:lang w:val="en-AU"/>
-        </w:rPr>
-        <w:t>is used to detect changes in the accelerometer. In particular, we set up three ArrayLists that will continually ad</w:t>
-      </w:r>
-      <w:r>
-        <w:rPr>
-          <w:lang w:val="en-AU"/>
-        </w:rPr>
-        <w:t xml:space="preserve">d substantial changes in direction in the x, y or z direction. </w:t>
-      </w:r>
-      <w:r>
-        <w:rPr>
-          <w:lang w:val="en-AU"/>
-        </w:rPr>
-        <w:t>Every time</w:t>
-      </w:r>
-      <w:r>
-        <w:rPr>
-          <w:lang w:val="en-AU"/>
-        </w:rPr>
-        <w:t xml:space="preserve"> the sensor detects a change, the object will compare the current acceleration and the previous accelerat</w:t>
-      </w:r>
-      <w:r>
-        <w:rPr>
-          <w:lang w:val="en-AU"/>
-        </w:rPr>
-        <w:t>ion. If the change is beyond a magnitude of 2ms</w:t>
-      </w:r>
-      <w:r>
-        <w:rPr>
-          <w:vertAlign w:val="superscript"/>
-          <w:lang w:val="en-AU"/>
-        </w:rPr>
-        <w:t>-2</w:t>
-      </w:r>
-      <w:r>
-        <w:rPr>
-          <w:lang w:val="en-AU"/>
-        </w:rPr>
-        <w:t>, we consider this a large change in acceleration for it to be considered a physical “turn”.</w:t>
-      </w:r>
-      <w:r>
-        <w:rPr>
-          <w:lang w:val="en-AU"/>
-        </w:rPr>
-        <w:t xml:space="preserve"> Each of these turns </w:t>
-      </w:r>
-      <w:proofErr w:type="gramStart"/>
-      <w:r>
-        <w:rPr>
-          <w:lang w:val="en-AU"/>
-        </w:rPr>
-        <w:t>are</w:t>
-      </w:r>
-      <w:proofErr w:type="gramEnd"/>
       <w:r>
         <w:rPr>
           <w:lang w:val="en-AU"/>
@@ -17751,7 +17662,7 @@
           <w:lang w:val="en-AU"/>
         </w:rPr>
       </w:pPr>
-      <w:bookmarkStart w:id="70" w:name="_Toc402278369"/>
+      <w:bookmarkStart w:id="71" w:name="_Toc402302003"/>
       <w:r>
         <w:rPr>
           <w:color w:val="auto"/>
@@ -17817,7 +17728,7 @@
         </w:rPr>
         <w:t>that an accelerometer can detect changes in</w:t>
       </w:r>
-      <w:bookmarkEnd w:id="70"/>
+      <w:bookmarkEnd w:id="71"/>
     </w:p>
     <w:p>
       <w:pPr>
@@ -17903,27 +17814,49 @@
         <w:rPr>
           <w:lang w:val="en-AU"/>
         </w:rPr>
-        <w:t xml:space="preserve"> During the minute, the microphone will record as much data as the object can store at a time. When this limit is f</w:t>
-      </w:r>
-      <w:r>
-        <w:rPr>
-          <w:lang w:val="en-AU"/>
-        </w:rPr>
-        <w:t xml:space="preserve">illed, the amount is averaged out to find </w:t>
-      </w:r>
-      <w:proofErr w:type="gramStart"/>
-      <w:r>
-        <w:rPr>
-          <w:lang w:val="en-AU"/>
-        </w:rPr>
-        <w:t>an average</w:t>
-      </w:r>
-      <w:proofErr w:type="gramEnd"/>
-      <w:r>
-        <w:rPr>
-          <w:lang w:val="en-AU"/>
-        </w:rPr>
-        <w:t xml:space="preserve"> amplitude over this time. These averages are stored away in an ArrayList</w:t>
+        <w:t xml:space="preserve"> During the minute, the microphone will record as much data as the object can store at a time. </w:t>
+      </w:r>
+      <w:r>
+        <w:rPr>
+          <w:lang w:val="en-AU"/>
+        </w:rPr>
+        <w:t>When this limit is f</w:t>
+      </w:r>
+      <w:r>
+        <w:rPr>
+          <w:lang w:val="en-AU"/>
+        </w:rPr>
+        <w:t xml:space="preserve">illed, </w:t>
+      </w:r>
+      <w:r>
+        <w:rPr>
+          <w:lang w:val="en-AU"/>
+        </w:rPr>
+        <w:t>all elements are taken to</w:t>
+      </w:r>
+      <w:r>
+        <w:rPr>
+          <w:lang w:val="en-AU"/>
+        </w:rPr>
+        <w:t xml:space="preserve"> find </w:t>
+      </w:r>
+      <w:r>
+        <w:rPr>
+          <w:lang w:val="en-AU"/>
+        </w:rPr>
+        <w:t xml:space="preserve">the </w:t>
+      </w:r>
+      <w:r>
+        <w:rPr>
+          <w:lang w:val="en-AU"/>
+        </w:rPr>
+        <w:t xml:space="preserve">average amplitude over this time. </w:t>
+      </w:r>
+      <w:r>
+        <w:rPr>
+          <w:lang w:val="en-AU"/>
+        </w:rPr>
+        <w:t>These averages are stored away in an ArrayList</w:t>
       </w:r>
       <w:r>
         <w:rPr>
@@ -17942,16 +17875,11 @@
       <w:pPr>
         <w:pStyle w:val="Heading3"/>
       </w:pPr>
-      <w:bookmarkStart w:id="71" w:name="_Toc402278347"/>
-      <w:r>
-        <w:t xml:space="preserve">3.4.3 </w:t>
-      </w:r>
-      <w:proofErr w:type="gramStart"/>
-      <w:r>
-        <w:t>com.hari.se4911.stresstester.results</w:t>
-      </w:r>
-      <w:bookmarkEnd w:id="71"/>
-      <w:proofErr w:type="gramEnd"/>
+      <w:bookmarkStart w:id="72" w:name="_Toc402278347"/>
+      <w:r>
+        <w:t>3.4.3 com.hari.se4911.stresstester.results</w:t>
+      </w:r>
+      <w:bookmarkEnd w:id="72"/>
     </w:p>
     <w:p>
       <w:pPr>
@@ -18209,11 +18137,11 @@
       <w:pPr>
         <w:pStyle w:val="Heading3"/>
       </w:pPr>
-      <w:bookmarkStart w:id="72" w:name="_Toc402278348"/>
+      <w:bookmarkStart w:id="73" w:name="_Toc402278348"/>
       <w:r>
         <w:t>3.4.4 UML Diagram</w:t>
       </w:r>
-      <w:bookmarkEnd w:id="72"/>
+      <w:bookmarkEnd w:id="73"/>
     </w:p>
     <w:p>
       <w:pPr>
@@ -18318,7 +18246,7 @@
           <w:lang w:val="en-AU"/>
         </w:rPr>
       </w:pPr>
-      <w:bookmarkStart w:id="73" w:name="_Toc402278370"/>
+      <w:bookmarkStart w:id="74" w:name="_Toc402302004"/>
       <w:r>
         <w:rPr>
           <w:color w:val="auto"/>
@@ -18362,7 +18290,7 @@
         </w:rPr>
         <w:t xml:space="preserve"> - UML Diagram representing implemented solution</w:t>
       </w:r>
-      <w:bookmarkEnd w:id="73"/>
+      <w:bookmarkEnd w:id="74"/>
     </w:p>
     <w:p>
       <w:pPr>
@@ -18386,7 +18314,7 @@
           <w:lang w:val="en-AU"/>
         </w:rPr>
       </w:pPr>
-      <w:bookmarkStart w:id="74" w:name="_Toc402278349"/>
+      <w:bookmarkStart w:id="75" w:name="_Toc402278349"/>
       <w:r>
         <w:rPr>
           <w:lang w:val="en-AU"/>
@@ -18400,7 +18328,7 @@
         </w:rPr>
         <w:t>. Evaluation</w:t>
       </w:r>
-      <w:bookmarkEnd w:id="74"/>
+      <w:bookmarkEnd w:id="75"/>
     </w:p>
     <w:p>
       <w:pPr>
@@ -18432,7 +18360,7 @@
       <w:pPr>
         <w:pStyle w:val="Heading2"/>
       </w:pPr>
-      <w:bookmarkStart w:id="75" w:name="_Toc402278350"/>
+      <w:bookmarkStart w:id="76" w:name="_Toc402278350"/>
       <w:r>
         <w:t>4</w:t>
       </w:r>
@@ -18442,7 +18370,7 @@
       <w:r>
         <w:t xml:space="preserve"> procedure</w:t>
       </w:r>
-      <w:bookmarkEnd w:id="75"/>
+      <w:bookmarkEnd w:id="76"/>
     </w:p>
     <w:p>
       <w:r>
@@ -18687,7 +18615,7 @@
       <w:pPr>
         <w:pStyle w:val="Heading2"/>
       </w:pPr>
-      <w:bookmarkStart w:id="76" w:name="_Toc402278351"/>
+      <w:bookmarkStart w:id="77" w:name="_Toc402278351"/>
       <w:r>
         <w:t>4</w:t>
       </w:r>
@@ -18697,7 +18625,7 @@
       <w:r>
         <w:t xml:space="preserve"> of analysis</w:t>
       </w:r>
-      <w:bookmarkEnd w:id="76"/>
+      <w:bookmarkEnd w:id="77"/>
     </w:p>
     <w:p>
       <w:r>
@@ -18817,7 +18745,7 @@
         <w:pStyle w:val="Caption"/>
         <w:jc w:val="center"/>
       </w:pPr>
-      <w:bookmarkStart w:id="77" w:name="_Toc402278371"/>
+      <w:bookmarkStart w:id="78" w:name="_Toc402302005"/>
       <w:r>
         <w:rPr>
           <w:color w:val="auto"/>
@@ -18887,16 +18815,7 @@
           <w:color w:val="auto"/>
           <w:lang w:val="en-AU"/>
         </w:rPr>
-        <w:t>uantities and evaluation m</w:t>
-      </w:r>
-      <w:bookmarkStart w:id="78" w:name="_GoBack"/>
-      <w:bookmarkEnd w:id="78"/>
-      <w:r>
-        <w:rPr>
-          <w:color w:val="auto"/>
-          <w:lang w:val="en-AU"/>
-        </w:rPr>
-        <w:t xml:space="preserve">easures for classifiers on </w:t>
+        <w:t xml:space="preserve">uantities and evaluation measures for classifiers on </w:t>
       </w:r>
       <w:r>
         <w:rPr>
@@ -19013,7 +18932,7 @@
         </w:rPr>
         <w:t>.</w:t>
       </w:r>
-      <w:bookmarkEnd w:id="77"/>
+      <w:bookmarkEnd w:id="78"/>
       <w:r>
         <w:rPr>
           <w:lang w:val="en-AU"/>
@@ -19069,7 +18988,43 @@
         <w:rPr>
           <w:lang w:val="en-AU"/>
         </w:rPr>
-        <w:t xml:space="preserve"> A final graph showing how accuracy increases with every use is used to further demonstrate this</w:t>
+        <w:t xml:space="preserve"> </w:t>
+      </w:r>
+      <w:r>
+        <w:rPr>
+          <w:lang w:val="en-AU"/>
+        </w:rPr>
+        <w:t>G</w:t>
+      </w:r>
+      <w:r>
+        <w:rPr>
+          <w:lang w:val="en-AU"/>
+        </w:rPr>
+        <w:t xml:space="preserve">raph showing how accuracy </w:t>
+      </w:r>
+      <w:r>
+        <w:rPr>
+          <w:lang w:val="en-AU"/>
+        </w:rPr>
+        <w:t>and consistency increase</w:t>
+      </w:r>
+      <w:r>
+        <w:rPr>
+          <w:lang w:val="en-AU"/>
+        </w:rPr>
+        <w:t xml:space="preserve"> with </w:t>
+      </w:r>
+      <w:r>
+        <w:rPr>
+          <w:lang w:val="en-AU"/>
+        </w:rPr>
+        <w:t>usage</w:t>
+      </w:r>
+      <w:r>
+        <w:rPr>
+          <w:lang w:val="en-AU"/>
+        </w:rPr>
+        <w:t xml:space="preserve"> is used to further demonstrate this</w:t>
       </w:r>
       <w:r>
         <w:rPr>
@@ -23872,7 +23827,7 @@
           <w:lang w:val="en-AU"/>
         </w:rPr>
       </w:pPr>
-      <w:bookmarkStart w:id="80" w:name="_Toc402278378"/>
+      <w:bookmarkStart w:id="80" w:name="_Toc402302012"/>
       <w:r>
         <w:rPr>
           <w:color w:val="auto"/>
@@ -23976,7 +23931,7 @@
           <w:color w:val="auto"/>
         </w:rPr>
       </w:pPr>
-      <w:bookmarkStart w:id="81" w:name="_Toc402278372"/>
+      <w:bookmarkStart w:id="81" w:name="_Toc402302006"/>
       <w:r>
         <w:rPr>
           <w:color w:val="auto"/>
@@ -24069,7 +24024,7 @@
           <w:color w:val="auto"/>
         </w:rPr>
       </w:pPr>
-      <w:bookmarkStart w:id="82" w:name="_Toc402278373"/>
+      <w:bookmarkStart w:id="82" w:name="_Toc402302007"/>
       <w:r>
         <w:rPr>
           <w:color w:val="auto"/>
@@ -24351,14 +24306,12 @@
         </w:rPr>
         <w:t xml:space="preserve"> We also note that there was a lower range for negative values over positive values obtained from the SVM. This can also be attributed to random biases – despite ultimately providing </w:t>
       </w:r>
-      <w:proofErr w:type="gramStart"/>
-      <w:r>
-        <w:rPr>
-          <w:lang w:val="en-AU"/>
-        </w:rPr>
-        <w:t>a</w:t>
-      </w:r>
-      <w:proofErr w:type="gramEnd"/>
+      <w:r>
+        <w:rPr>
+          <w:lang w:val="en-AU"/>
+        </w:rPr>
+        <w:t>an</w:t>
+      </w:r>
       <w:r>
         <w:rPr>
           <w:lang w:val="en-AU"/>
@@ -24408,14 +24361,12 @@
         </w:rPr>
         <w:t xml:space="preserve"> a much higher accuracy from the </w:t>
       </w:r>
-      <w:proofErr w:type="gramStart"/>
-      <w:r>
-        <w:rPr>
-          <w:lang w:val="en-AU"/>
-        </w:rPr>
-        <w:t>start,</w:t>
-      </w:r>
-      <w:proofErr w:type="gramEnd"/>
+      <w:r>
+        <w:rPr>
+          <w:lang w:val="en-AU"/>
+        </w:rPr>
+        <w:t>start</w:t>
+      </w:r>
       <w:r>
         <w:rPr>
           <w:lang w:val="en-AU"/>
@@ -27014,7 +26965,7 @@
           <w:color w:val="auto"/>
         </w:rPr>
       </w:pPr>
-      <w:bookmarkStart w:id="95" w:name="_Toc402278374"/>
+      <w:bookmarkStart w:id="95" w:name="_Toc402302008"/>
       <w:r>
         <w:rPr>
           <w:color w:val="auto"/>
@@ -27275,7 +27226,7 @@
       <w:rPr>
         <w:noProof/>
       </w:rPr>
-      <w:t>22</w:t>
+      <w:t>1</w:t>
     </w:r>
     <w:r>
       <w:fldChar w:fldCharType="end"/>
@@ -27465,7 +27416,6 @@
       <w:r>
         <w:t xml:space="preserve"> </w:t>
       </w:r>
-      <w:proofErr w:type="gramStart"/>
       <w:r>
         <w:rPr>
           <w:lang w:val="en-AU"/>
@@ -27483,14 +27433,7 @@
         <w:rPr>
           <w:lang w:val="en-AU"/>
         </w:rPr>
-        <w:t>, 2014.</w:t>
-      </w:r>
-      <w:proofErr w:type="gramEnd"/>
-      <w:r>
-        <w:rPr>
-          <w:lang w:val="en-AU"/>
-        </w:rPr>
-        <w:t xml:space="preserve"> Future developments have occurred since this conclusion, to be discussed later.</w:t>
+        <w:t>, 2014. Future developments have occurred since this conclusion, to be discussed later.</w:t>
       </w:r>
     </w:p>
   </w:footnote>
@@ -31763,11 +31706,11 @@
           <c:showPercent val="0"/>
           <c:showBubbleSize val="0"/>
         </c:dLbls>
-        <c:axId val="123380096"/>
-        <c:axId val="123419264"/>
+        <c:axId val="210273408"/>
+        <c:axId val="207216640"/>
       </c:scatterChart>
       <c:valAx>
-        <c:axId val="123380096"/>
+        <c:axId val="210273408"/>
         <c:scaling>
           <c:orientation val="minMax"/>
           <c:max val="1.5"/>
@@ -31829,13 +31772,13 @@
             <a:endParaRPr lang="en-US"/>
           </a:p>
         </c:txPr>
-        <c:crossAx val="123419264"/>
+        <c:crossAx val="207216640"/>
         <c:crosses val="autoZero"/>
         <c:crossBetween val="midCat"/>
         <c:majorUnit val="1"/>
       </c:valAx>
       <c:valAx>
-        <c:axId val="123419264"/>
+        <c:axId val="207216640"/>
         <c:scaling>
           <c:orientation val="minMax"/>
         </c:scaling>
@@ -31872,7 +31815,7 @@
             </a:solidFill>
           </a:ln>
         </c:spPr>
-        <c:crossAx val="123380096"/>
+        <c:crossAx val="210273408"/>
         <c:crosses val="autoZero"/>
         <c:crossBetween val="midCat"/>
       </c:valAx>
@@ -32031,11 +31974,11 @@
           <c:showBubbleSize val="0"/>
         </c:dLbls>
         <c:gapWidth val="150"/>
-        <c:axId val="135734016"/>
-        <c:axId val="135735552"/>
+        <c:axId val="208347904"/>
+        <c:axId val="208349440"/>
       </c:barChart>
       <c:catAx>
-        <c:axId val="135734016"/>
+        <c:axId val="208347904"/>
         <c:scaling>
           <c:orientation val="minMax"/>
         </c:scaling>
@@ -32044,7 +31987,7 @@
         <c:majorTickMark val="out"/>
         <c:minorTickMark val="none"/>
         <c:tickLblPos val="nextTo"/>
-        <c:crossAx val="135735552"/>
+        <c:crossAx val="208349440"/>
         <c:crosses val="autoZero"/>
         <c:auto val="1"/>
         <c:lblAlgn val="ctr"/>
@@ -32052,7 +31995,7 @@
         <c:noMultiLvlLbl val="0"/>
       </c:catAx>
       <c:valAx>
-        <c:axId val="135735552"/>
+        <c:axId val="208349440"/>
         <c:scaling>
           <c:orientation val="minMax"/>
         </c:scaling>
@@ -32063,7 +32006,7 @@
         <c:majorTickMark val="out"/>
         <c:minorTickMark val="none"/>
         <c:tickLblPos val="nextTo"/>
-        <c:crossAx val="135734016"/>
+        <c:crossAx val="208347904"/>
         <c:crosses val="autoZero"/>
         <c:crossBetween val="between"/>
       </c:valAx>
@@ -33448,7 +33391,7 @@
 </file>
 
 <file path=customXml/itemProps1.xml><?xml version="1.0" encoding="utf-8"?>
-<ds:datastoreItem xmlns:ds="http://schemas.openxmlformats.org/officeDocument/2006/customXml" ds:itemID="{7A4D7436-15D9-401D-8D63-D5AE2E4C3E67}">
+<ds:datastoreItem xmlns:ds="http://schemas.openxmlformats.org/officeDocument/2006/customXml" ds:itemID="{625D05F3-698B-44C8-BF55-62EB60E1EAF2}">
   <ds:schemaRefs>
     <ds:schemaRef ds:uri="http://schemas.openxmlformats.org/officeDocument/2006/bibliography"/>
   </ds:schemaRefs>
